--- a/Proj.docx
+++ b/Proj.docx
@@ -4,32 +4,18 @@
   <w:body>
     <w:p>
       <w:pPr>
-        <w:keepNext/>
-        <w:keepLines/>
-        <w:spacing w:after="60"/>
-        <w:rPr>
-          <w:rFonts w:ascii="Georgia" w:eastAsia="Georgia" w:hAnsi="Georgia" w:cs="Georgia"/>
-          <w:b/>
-          <w:color w:val="000000"/>
-          <w:sz w:val="43"/>
-        </w:rPr>
-      </w:pPr>
+        <w:rPr>
+          <w:rFonts w:ascii="Calibri" w:eastAsia="Calibri" w:hAnsi="Calibri" w:cs="Calibri"/>
+        </w:rPr>
+      </w:pPr>
+      <w:bookmarkStart w:id="0" w:name="_GoBack"/>
+      <w:bookmarkEnd w:id="0"/>
       <w:r>
         <w:rPr>
-          <w:rFonts w:ascii="Georgia" w:eastAsia="Georgia" w:hAnsi="Georgia" w:cs="Georgia"/>
-          <w:b/>
-          <w:color w:val="000000"/>
-          <w:sz w:val="43"/>
-        </w:rPr>
-        <w:t>Bibliotheca Alexandrina</w:t>
+          <w:rFonts w:ascii="Calibri" w:eastAsia="Calibri" w:hAnsi="Calibri" w:cs="Calibri"/>
+        </w:rPr>
+        <w:t>site and its heritage. The competition was won by Snøhetta, a Norwegian architectural office, from among more than 1,400 entries. The first pledges were made for funding the project at a conference held in 1990 in Aswan: USD $65 million, mostly from the MENA states. Construction work began in 1995 and, after some US$220 million had been spent, the complex was officially inaugurated on 16 October 2002.</w:t>
       </w:r>
-    </w:p>
-    <w:p>
-      <w:pPr>
-        <w:rPr>
-          <w:rFonts w:ascii="Calibri" w:eastAsia="Calibri" w:hAnsi="Calibri" w:cs="Calibri"/>
-        </w:rPr>
-      </w:pPr>
     </w:p>
     <w:p>
       <w:pPr>
@@ -48,7 +34,7 @@
           <w:sz w:val="36"/>
           <w:shd w:val="clear" w:color="auto" w:fill="FFFFFF"/>
         </w:rPr>
-        <w:t>History</w:t>
+        <w:t>Building and library features</w:t>
       </w:r>
     </w:p>
     <w:p>
@@ -57,50 +43,20 @@
           <w:rFonts w:ascii="Calibri" w:eastAsia="Calibri" w:hAnsi="Calibri" w:cs="Calibri"/>
         </w:rPr>
       </w:pPr>
-      <w:r>
-        <w:rPr>
-          <w:rFonts w:ascii="Calibri" w:eastAsia="Calibri" w:hAnsi="Calibri" w:cs="Calibri"/>
-        </w:rPr>
-        <w:t>The idea of reviving the old library dates back to 1974, when a committee set up by Alexandria University selected a plot of land for its new library, between the campus and the seafront, close to where the ancient library once stood. The recreation of the</w:t>
-      </w:r>
-      <w:r>
-        <w:rPr>
-          <w:rFonts w:ascii="Calibri" w:eastAsia="Calibri" w:hAnsi="Calibri" w:cs="Calibri"/>
-        </w:rPr>
-        <w:t xml:space="preserve"> ancient library was not only adopted by other individuals and agencies, it garnered support from Egyptian politicians. One leading supporter of the project was former Egyptian President Hosni Mubarak; UNESCO was also quick to embrace the concept of endowi</w:t>
-      </w:r>
-      <w:r>
-        <w:rPr>
-          <w:rFonts w:ascii="Calibri" w:eastAsia="Calibri" w:hAnsi="Calibri" w:cs="Calibri"/>
-        </w:rPr>
-        <w:t xml:space="preserve">ng the Mediterranean region with a center of cultural and scientific excellence. An architectural design competition was organized by UNESCO in 1988 to choose a design worthy of the site and its heritage. The competition was won by </w:t>
-      </w:r>
-      <w:proofErr w:type="spellStart"/>
-      <w:r>
-        <w:rPr>
-          <w:rFonts w:ascii="Calibri" w:eastAsia="Calibri" w:hAnsi="Calibri" w:cs="Calibri"/>
-        </w:rPr>
-        <w:t>Snøhetta</w:t>
-      </w:r>
-      <w:proofErr w:type="spellEnd"/>
-      <w:r>
-        <w:rPr>
-          <w:rFonts w:ascii="Calibri" w:eastAsia="Calibri" w:hAnsi="Calibri" w:cs="Calibri"/>
-        </w:rPr>
-        <w:t>, a Norwegian ar</w:t>
-      </w:r>
-      <w:r>
-        <w:rPr>
-          <w:rFonts w:ascii="Calibri" w:eastAsia="Calibri" w:hAnsi="Calibri" w:cs="Calibri"/>
-        </w:rPr>
-        <w:t xml:space="preserve">chitectural office, from among more than 1,400 entries. The first pledges were made for funding the project at a conference held in 1990 in Aswan: USD $65 million, mostly from the MENA states. Construction work began in 1995 and, after some US$220 million </w:t>
-      </w:r>
-      <w:r>
-        <w:rPr>
-          <w:rFonts w:ascii="Calibri" w:eastAsia="Calibri" w:hAnsi="Calibri" w:cs="Calibri"/>
-        </w:rPr>
-        <w:t>had been spent, the complex was officially inaugurated on 16 October 2002.</w:t>
-      </w:r>
+    </w:p>
+    <w:p>
+      <w:pPr>
+        <w:rPr>
+          <w:rFonts w:ascii="Calibri" w:eastAsia="Calibri" w:hAnsi="Calibri" w:cs="Calibri"/>
+        </w:rPr>
+      </w:pPr>
+    </w:p>
+    <w:p>
+      <w:pPr>
+        <w:rPr>
+          <w:rFonts w:ascii="Calibri" w:eastAsia="Calibri" w:hAnsi="Calibri" w:cs="Calibri"/>
+        </w:rPr>
+      </w:pPr>
     </w:p>
     <w:p>
       <w:pPr>
@@ -119,8 +75,15 @@
           <w:sz w:val="36"/>
           <w:shd w:val="clear" w:color="auto" w:fill="FFFFFF"/>
         </w:rPr>
-        <w:t>Building and library features</w:t>
+        <w:t>Internet Archive partnership</w:t>
       </w:r>
+    </w:p>
+    <w:p>
+      <w:pPr>
+        <w:rPr>
+          <w:rFonts w:ascii="Calibri" w:eastAsia="Calibri" w:hAnsi="Calibri" w:cs="Calibri"/>
+        </w:rPr>
+      </w:pPr>
     </w:p>
     <w:p>
       <w:pPr>
@@ -160,58 +123,8 @@
           <w:sz w:val="36"/>
           <w:shd w:val="clear" w:color="auto" w:fill="FFFFFF"/>
         </w:rPr>
-        <w:t>Internet Archive partnership</w:t>
-      </w:r>
-    </w:p>
-    <w:p>
-      <w:pPr>
-        <w:rPr>
-          <w:rFonts w:ascii="Calibri" w:eastAsia="Calibri" w:hAnsi="Calibri" w:cs="Calibri"/>
-        </w:rPr>
-      </w:pPr>
-    </w:p>
-    <w:p>
-      <w:pPr>
-        <w:rPr>
-          <w:rFonts w:ascii="Calibri" w:eastAsia="Calibri" w:hAnsi="Calibri" w:cs="Calibri"/>
-        </w:rPr>
-      </w:pPr>
-    </w:p>
-    <w:p>
-      <w:pPr>
-        <w:rPr>
-          <w:rFonts w:ascii="Calibri" w:eastAsia="Calibri" w:hAnsi="Calibri" w:cs="Calibri"/>
-        </w:rPr>
-      </w:pPr>
-    </w:p>
-    <w:p>
-      <w:pPr>
-        <w:rPr>
-          <w:rFonts w:ascii="Calibri" w:eastAsia="Calibri" w:hAnsi="Calibri" w:cs="Calibri"/>
-        </w:rPr>
-      </w:pPr>
-    </w:p>
-    <w:p>
-      <w:pPr>
-        <w:spacing w:before="240" w:after="60" w:line="240" w:lineRule="auto"/>
-        <w:rPr>
-          <w:rFonts w:ascii="Georgia" w:eastAsia="Georgia" w:hAnsi="Georgia" w:cs="Georgia"/>
-          <w:color w:val="000000"/>
-          <w:sz w:val="36"/>
-          <w:shd w:val="clear" w:color="auto" w:fill="FFFFFF"/>
-        </w:rPr>
-      </w:pPr>
-      <w:r>
-        <w:rPr>
-          <w:rFonts w:ascii="Georgia" w:eastAsia="Georgia" w:hAnsi="Georgia" w:cs="Georgia"/>
-          <w:color w:val="000000"/>
-          <w:sz w:val="36"/>
-          <w:shd w:val="clear" w:color="auto" w:fill="FFFFFF"/>
-        </w:rPr>
         <w:t>libraries</w:t>
       </w:r>
-      <w:bookmarkStart w:id="0" w:name="_GoBack"/>
-      <w:bookmarkEnd w:id="0"/>
     </w:p>
     <w:p>
       <w:pPr>
